--- a/zh/zh2.docx
+++ b/zh/zh2.docx
@@ -236,18 +236,8 @@
           <w:sz w:val="24"/>
           <w:szCs w:val="24"/>
         </w:rPr>
-        <w:t>=</w:t>
-      </w:r>
-      <w:proofErr w:type="spellStart"/>
-      <w:r>
-        <w:rPr>
-          <w:rFonts w:ascii="Times New Roman" w:eastAsia="Times New Roman" w:hAnsi="Times New Roman" w:cs="Times New Roman"/>
-          <w:sz w:val="24"/>
-          <w:szCs w:val="24"/>
-        </w:rPr>
-        <w:t>renpy</w:t>
-      </w:r>
-      <w:proofErr w:type="spellEnd"/>
+        <w:t>=renpy</w:t>
+      </w:r>
       <w:r>
         <w:rPr>
           <w:rFonts w:ascii="Microsoft JhengHei" w:eastAsia="Microsoft JhengHei" w:hAnsi="Microsoft JhengHei" w:cs="Microsoft JhengHei" w:hint="eastAsia"/>
@@ -302,7 +292,6 @@
         </w:rPr>
         <w:t xml:space="preserve"># </w:t>
       </w:r>
-      <w:proofErr w:type="gramStart"/>
       <w:r>
         <w:rPr>
           <w:rFonts w:ascii="Microsoft JhengHei" w:eastAsia="Microsoft JhengHei" w:hAnsi="Microsoft JhengHei" w:cs="Microsoft JhengHei" w:hint="eastAsia"/>
@@ -319,7 +308,6 @@
         </w:rPr>
         <w:t>“</w:t>
       </w:r>
-      <w:proofErr w:type="gramEnd"/>
       <w:r>
         <w:rPr>
           <w:rFonts w:ascii="Times New Roman" w:eastAsia="Times New Roman" w:hAnsi="Times New Roman" w:cs="Times New Roman"/>
@@ -344,19 +332,189 @@
         </w:rPr>
         <w:t xml:space="preserve"> </w:t>
       </w:r>
-      <w:proofErr w:type="spellStart"/>
-      <w:r>
-        <w:rPr>
-          <w:rFonts w:ascii="Times New Roman" w:eastAsia="Times New Roman" w:hAnsi="Times New Roman" w:cs="Times New Roman"/>
-          <w:sz w:val="24"/>
-          <w:szCs w:val="24"/>
-        </w:rPr>
-        <w:t>RenPy</w:t>
-      </w:r>
-      <w:proofErr w:type="spellEnd"/>
-      <w:r>
-        <w:rPr>
-          <w:rFonts w:ascii="Times New Roman" w:eastAsia="Times New Roman" w:hAnsi="Times New Roman" w:cs="Times New Roman"/>
+      <w:r>
+        <w:rPr>
+          <w:rFonts w:ascii="Times New Roman" w:eastAsia="Times New Roman" w:hAnsi="Times New Roman" w:cs="Times New Roman"/>
+          <w:sz w:val="24"/>
+          <w:szCs w:val="24"/>
+        </w:rPr>
+        <w:t xml:space="preserve">RenPy </w:t>
+      </w:r>
+      <w:r>
+        <w:rPr>
+          <w:rFonts w:ascii="Microsoft JhengHei" w:eastAsia="Microsoft JhengHei" w:hAnsi="Microsoft JhengHei" w:cs="Microsoft JhengHei" w:hint="eastAsia"/>
+          <w:sz w:val="24"/>
+          <w:szCs w:val="24"/>
+        </w:rPr>
+        <w:t>命令出现在输出的相应位置</w:t>
+      </w:r>
+    </w:p>
+    <w:p>
+      <w:pPr>
+        <w:shd w:val="clear" w:color="auto" w:fill="CCCCCC"/>
+        <w:spacing w:before="100" w:beforeAutospacing="1" w:after="0" w:line="240" w:lineRule="auto"/>
+        <w:rPr>
+          <w:rFonts w:ascii="Times New Roman" w:eastAsia="Times New Roman" w:hAnsi="Times New Roman" w:cs="Times New Roman"/>
+          <w:sz w:val="24"/>
+          <w:szCs w:val="24"/>
+        </w:rPr>
+      </w:pPr>
+      <w:r>
+        <w:rPr>
+          <w:rFonts w:ascii="Times New Roman" w:eastAsia="Times New Roman" w:hAnsi="Times New Roman" w:cs="Times New Roman"/>
+          <w:sz w:val="24"/>
+          <w:szCs w:val="24"/>
+        </w:rPr>
+        <w:t xml:space="preserve"># RenPy </w:t>
+      </w:r>
+      <w:r>
+        <w:rPr>
+          <w:rFonts w:ascii="Microsoft JhengHei" w:eastAsia="Microsoft JhengHei" w:hAnsi="Microsoft JhengHei" w:cs="Microsoft JhengHei" w:hint="eastAsia"/>
+          <w:sz w:val="24"/>
+          <w:szCs w:val="24"/>
+        </w:rPr>
+        <w:t>脚本使用</w:t>
+      </w:r>
+      <w:r>
+        <w:rPr>
+          <w:rFonts w:ascii="Segoe UI" w:eastAsia="Times New Roman" w:hAnsi="Segoe UI" w:cs="Segoe UI"/>
+          <w:sz w:val="24"/>
+          <w:szCs w:val="24"/>
+        </w:rPr>
+        <w:t>‘</w:t>
+      </w:r>
+      <w:r>
+        <w:rPr>
+          <w:rFonts w:ascii="Times New Roman" w:eastAsia="Times New Roman" w:hAnsi="Times New Roman" w:cs="Times New Roman"/>
+          <w:sz w:val="24"/>
+          <w:szCs w:val="24"/>
+        </w:rPr>
+        <w:t>#’</w:t>
+      </w:r>
+      <w:r>
+        <w:rPr>
+          <w:rFonts w:ascii="Microsoft JhengHei" w:eastAsia="Microsoft JhengHei" w:hAnsi="Microsoft JhengHei" w:cs="Microsoft JhengHei" w:hint="eastAsia"/>
+          <w:sz w:val="24"/>
+          <w:szCs w:val="24"/>
+        </w:rPr>
+        <w:t>作为注释的行首标记，所以这段话什么效果也没有</w:t>
+      </w:r>
+    </w:p>
+    <w:p>
+      <w:pPr>
+        <w:shd w:val="clear" w:color="auto" w:fill="CCCCCC"/>
+        <w:spacing w:before="100" w:beforeAutospacing="1" w:after="0" w:line="240" w:lineRule="auto"/>
+        <w:rPr>
+          <w:rFonts w:ascii="Times New Roman" w:eastAsia="Times New Roman" w:hAnsi="Times New Roman" w:cs="Times New Roman"/>
+          <w:sz w:val="24"/>
+          <w:szCs w:val="24"/>
+        </w:rPr>
+      </w:pPr>
+      <w:r>
+        <w:rPr>
+          <w:rFonts w:ascii="Times New Roman" w:eastAsia="Times New Roman" w:hAnsi="Times New Roman" w:cs="Times New Roman"/>
+          <w:sz w:val="24"/>
+          <w:szCs w:val="24"/>
+        </w:rPr>
+        <w:t xml:space="preserve"># </w:t>
+      </w:r>
+      <w:r>
+        <w:rPr>
+          <w:rFonts w:ascii="Microsoft JhengHei" w:eastAsia="Microsoft JhengHei" w:hAnsi="Microsoft JhengHei" w:cs="Microsoft JhengHei" w:hint="eastAsia"/>
+          <w:sz w:val="24"/>
+          <w:szCs w:val="24"/>
+        </w:rPr>
+        <w:t>特殊段将延续到没有特殊背景色的内容之前</w:t>
+      </w:r>
+    </w:p>
+    <w:p>
+      <w:pPr>
+        <w:spacing w:before="100" w:beforeAutospacing="1" w:after="0" w:line="240" w:lineRule="auto"/>
+        <w:rPr>
+          <w:rFonts w:ascii="Times New Roman" w:eastAsia="Times New Roman" w:hAnsi="Times New Roman" w:cs="Times New Roman"/>
+          <w:sz w:val="24"/>
+          <w:szCs w:val="24"/>
+        </w:rPr>
+      </w:pPr>
+    </w:p>
+    <w:p>
+      <w:pPr>
+        <w:spacing w:before="100" w:beforeAutospacing="1" w:after="0" w:line="240" w:lineRule="auto"/>
+        <w:rPr>
+          <w:rFonts w:ascii="Times New Roman" w:eastAsia="Times New Roman" w:hAnsi="Times New Roman" w:cs="Times New Roman"/>
+          <w:sz w:val="24"/>
+          <w:szCs w:val="24"/>
+        </w:rPr>
+      </w:pPr>
+      <w:r>
+        <w:rPr>
+          <w:rFonts w:ascii="Microsoft JhengHei" w:eastAsia="Microsoft JhengHei" w:hAnsi="Microsoft JhengHei" w:cs="Microsoft JhengHei" w:hint="eastAsia"/>
+          <w:sz w:val="24"/>
+          <w:szCs w:val="24"/>
+        </w:rPr>
+        <w:t>（注：如果要内嵌后端命令，除了以上格式外，还可以写成这种形式：）</w:t>
+      </w:r>
+    </w:p>
+    <w:p>
+      <w:pPr>
+        <w:spacing w:before="100" w:beforeAutospacing="1" w:after="0" w:line="240" w:lineRule="auto"/>
+        <w:rPr>
+          <w:rFonts w:ascii="Times New Roman" w:eastAsia="Times New Roman" w:hAnsi="Times New Roman" w:cs="Times New Roman"/>
+          <w:sz w:val="24"/>
+          <w:szCs w:val="24"/>
+        </w:rPr>
+      </w:pPr>
+      <w:r>
+        <w:rPr>
+          <w:rFonts w:ascii="Microsoft JhengHei" w:eastAsia="Microsoft JhengHei" w:hAnsi="Microsoft JhengHei" w:cs="Microsoft JhengHei" w:hint="eastAsia"/>
+          <w:sz w:val="24"/>
+          <w:szCs w:val="24"/>
+        </w:rPr>
+        <w:t>【</w:t>
+      </w:r>
+      <w:r>
+        <w:rPr>
+          <w:rFonts w:ascii="Times New Roman" w:eastAsia="Times New Roman" w:hAnsi="Times New Roman" w:cs="Times New Roman"/>
+          <w:sz w:val="24"/>
+          <w:szCs w:val="24"/>
+        </w:rPr>
+        <w:t>ASM</w:t>
+      </w:r>
+      <w:r>
+        <w:rPr>
+          <w:rFonts w:ascii="Microsoft JhengHei" w:eastAsia="Microsoft JhengHei" w:hAnsi="Microsoft JhengHei" w:cs="Microsoft JhengHei" w:hint="eastAsia"/>
+          <w:sz w:val="24"/>
+          <w:szCs w:val="24"/>
+        </w:rPr>
+        <w:t>：</w:t>
+      </w:r>
+      <w:r>
+        <w:rPr>
+          <w:rFonts w:ascii="Segoe UI" w:eastAsia="Times New Roman" w:hAnsi="Segoe UI" w:cs="Segoe UI"/>
+          <w:sz w:val="24"/>
+          <w:szCs w:val="24"/>
+        </w:rPr>
+        <w:t>“</w:t>
+      </w:r>
+      <w:r>
+        <w:rPr>
+          <w:rFonts w:ascii="Times New Roman" w:eastAsia="Times New Roman" w:hAnsi="Times New Roman" w:cs="Times New Roman"/>
+          <w:sz w:val="24"/>
+          <w:szCs w:val="24"/>
+        </w:rPr>
+        <w:t xml:space="preserve"># </w:t>
+      </w:r>
+      <w:r>
+        <w:rPr>
+          <w:rFonts w:ascii="Microsoft JhengHei" w:eastAsia="Microsoft JhengHei" w:hAnsi="Microsoft JhengHei" w:cs="Microsoft JhengHei" w:hint="eastAsia"/>
+          <w:sz w:val="24"/>
+          <w:szCs w:val="24"/>
+        </w:rPr>
+        <w:t>这也将被内嵌到</w:t>
+      </w:r>
+      <w:r>
+        <w:rPr>
+          <w:rFonts w:ascii="Segoe UI" w:eastAsia="Times New Roman" w:hAnsi="Segoe UI" w:cs="Segoe UI" w:hint="eastAsia"/>
           <w:sz w:val="24"/>
           <w:szCs w:val="24"/>
         </w:rPr>
@@ -364,57 +522,19 @@
       </w:r>
       <w:r>
         <w:rPr>
-          <w:rFonts w:ascii="Microsoft JhengHei" w:eastAsia="Microsoft JhengHei" w:hAnsi="Microsoft JhengHei" w:cs="Microsoft JhengHei" w:hint="eastAsia"/>
-          <w:sz w:val="24"/>
-          <w:szCs w:val="24"/>
-        </w:rPr>
-        <w:t>命令出现在输出的相应位置</w:t>
-      </w:r>
-    </w:p>
-    <w:p>
-      <w:pPr>
-        <w:shd w:val="clear" w:color="auto" w:fill="CCCCCC"/>
-        <w:spacing w:before="100" w:beforeAutospacing="1" w:after="0" w:line="240" w:lineRule="auto"/>
-        <w:rPr>
-          <w:rFonts w:ascii="Times New Roman" w:eastAsia="Times New Roman" w:hAnsi="Times New Roman" w:cs="Times New Roman"/>
-          <w:sz w:val="24"/>
-          <w:szCs w:val="24"/>
-        </w:rPr>
-      </w:pPr>
-      <w:r>
-        <w:rPr>
-          <w:rFonts w:ascii="Times New Roman" w:eastAsia="Times New Roman" w:hAnsi="Times New Roman" w:cs="Times New Roman"/>
-          <w:sz w:val="24"/>
-          <w:szCs w:val="24"/>
-        </w:rPr>
-        <w:t xml:space="preserve"># </w:t>
-      </w:r>
-      <w:proofErr w:type="spellStart"/>
-      <w:r>
-        <w:rPr>
-          <w:rFonts w:ascii="Times New Roman" w:eastAsia="Times New Roman" w:hAnsi="Times New Roman" w:cs="Times New Roman"/>
-          <w:sz w:val="24"/>
-          <w:szCs w:val="24"/>
-        </w:rPr>
-        <w:t>RenPy</w:t>
-      </w:r>
-      <w:proofErr w:type="spellEnd"/>
-      <w:r>
-        <w:rPr>
-          <w:rFonts w:ascii="Times New Roman" w:eastAsia="Times New Roman" w:hAnsi="Times New Roman" w:cs="Times New Roman"/>
-          <w:sz w:val="24"/>
-          <w:szCs w:val="24"/>
-        </w:rPr>
-        <w:t xml:space="preserve"> </w:t>
-      </w:r>
-      <w:proofErr w:type="gramStart"/>
-      <w:r>
-        <w:rPr>
-          <w:rFonts w:ascii="Microsoft JhengHei" w:eastAsia="Microsoft JhengHei" w:hAnsi="Microsoft JhengHei" w:cs="Microsoft JhengHei" w:hint="eastAsia"/>
-          <w:sz w:val="24"/>
-          <w:szCs w:val="24"/>
-        </w:rPr>
-        <w:t>脚本使用</w:t>
+          <w:rFonts w:ascii="Times New Roman" w:eastAsia="Times New Roman" w:hAnsi="Times New Roman" w:cs="Times New Roman"/>
+          <w:sz w:val="24"/>
+          <w:szCs w:val="24"/>
+        </w:rPr>
+        <w:t xml:space="preserve">RenPy </w:t>
+      </w:r>
+      <w:r>
+        <w:rPr>
+          <w:rFonts w:ascii="Microsoft JhengHei" w:eastAsia="Microsoft JhengHei" w:hAnsi="Microsoft JhengHei" w:cs="Microsoft JhengHei" w:hint="eastAsia"/>
+          <w:sz w:val="24"/>
+          <w:szCs w:val="24"/>
+        </w:rPr>
+        <w:t>输出</w:t>
       </w:r>
       <w:r>
         <w:rPr>
@@ -422,178 +542,6 @@
           <w:sz w:val="24"/>
           <w:szCs w:val="24"/>
         </w:rPr>
-        <w:t>‘</w:t>
-      </w:r>
-      <w:proofErr w:type="gramEnd"/>
-      <w:r>
-        <w:rPr>
-          <w:rFonts w:ascii="Times New Roman" w:eastAsia="Times New Roman" w:hAnsi="Times New Roman" w:cs="Times New Roman"/>
-          <w:sz w:val="24"/>
-          <w:szCs w:val="24"/>
-        </w:rPr>
-        <w:t>#’</w:t>
-      </w:r>
-      <w:r>
-        <w:rPr>
-          <w:rFonts w:ascii="Microsoft JhengHei" w:eastAsia="Microsoft JhengHei" w:hAnsi="Microsoft JhengHei" w:cs="Microsoft JhengHei" w:hint="eastAsia"/>
-          <w:sz w:val="24"/>
-          <w:szCs w:val="24"/>
-        </w:rPr>
-        <w:t>作为注释的行首标记，所以这段话什么效果也没有</w:t>
-      </w:r>
-    </w:p>
-    <w:p>
-      <w:pPr>
-        <w:shd w:val="clear" w:color="auto" w:fill="CCCCCC"/>
-        <w:spacing w:before="100" w:beforeAutospacing="1" w:after="0" w:line="240" w:lineRule="auto"/>
-        <w:rPr>
-          <w:rFonts w:ascii="Times New Roman" w:eastAsia="Times New Roman" w:hAnsi="Times New Roman" w:cs="Times New Roman"/>
-          <w:sz w:val="24"/>
-          <w:szCs w:val="24"/>
-        </w:rPr>
-      </w:pPr>
-      <w:r>
-        <w:rPr>
-          <w:rFonts w:ascii="Times New Roman" w:eastAsia="Times New Roman" w:hAnsi="Times New Roman" w:cs="Times New Roman"/>
-          <w:sz w:val="24"/>
-          <w:szCs w:val="24"/>
-        </w:rPr>
-        <w:t xml:space="preserve"># </w:t>
-      </w:r>
-      <w:r>
-        <w:rPr>
-          <w:rFonts w:ascii="Microsoft JhengHei" w:eastAsia="Microsoft JhengHei" w:hAnsi="Microsoft JhengHei" w:cs="Microsoft JhengHei" w:hint="eastAsia"/>
-          <w:sz w:val="24"/>
-          <w:szCs w:val="24"/>
-        </w:rPr>
-        <w:t>特殊段将延续到没有特殊背景色的内容之前</w:t>
-      </w:r>
-    </w:p>
-    <w:p>
-      <w:pPr>
-        <w:spacing w:before="100" w:beforeAutospacing="1" w:after="0" w:line="240" w:lineRule="auto"/>
-        <w:rPr>
-          <w:rFonts w:ascii="Times New Roman" w:eastAsia="Times New Roman" w:hAnsi="Times New Roman" w:cs="Times New Roman"/>
-          <w:sz w:val="24"/>
-          <w:szCs w:val="24"/>
-        </w:rPr>
-      </w:pPr>
-    </w:p>
-    <w:p>
-      <w:pPr>
-        <w:spacing w:before="100" w:beforeAutospacing="1" w:after="0" w:line="240" w:lineRule="auto"/>
-        <w:rPr>
-          <w:rFonts w:ascii="Times New Roman" w:eastAsia="Times New Roman" w:hAnsi="Times New Roman" w:cs="Times New Roman"/>
-          <w:sz w:val="24"/>
-          <w:szCs w:val="24"/>
-        </w:rPr>
-      </w:pPr>
-      <w:r>
-        <w:rPr>
-          <w:rFonts w:ascii="Microsoft JhengHei" w:eastAsia="Microsoft JhengHei" w:hAnsi="Microsoft JhengHei" w:cs="Microsoft JhengHei" w:hint="eastAsia"/>
-          <w:sz w:val="24"/>
-          <w:szCs w:val="24"/>
-        </w:rPr>
-        <w:t>（注：如果要内嵌后端命令，除了以上格式外，还可以写成这种形式：）</w:t>
-      </w:r>
-    </w:p>
-    <w:p>
-      <w:pPr>
-        <w:spacing w:before="100" w:beforeAutospacing="1" w:after="0" w:line="240" w:lineRule="auto"/>
-        <w:rPr>
-          <w:rFonts w:ascii="Times New Roman" w:eastAsia="Times New Roman" w:hAnsi="Times New Roman" w:cs="Times New Roman"/>
-          <w:sz w:val="24"/>
-          <w:szCs w:val="24"/>
-        </w:rPr>
-      </w:pPr>
-      <w:r>
-        <w:rPr>
-          <w:rFonts w:ascii="Microsoft JhengHei" w:eastAsia="Microsoft JhengHei" w:hAnsi="Microsoft JhengHei" w:cs="Microsoft JhengHei" w:hint="eastAsia"/>
-          <w:sz w:val="24"/>
-          <w:szCs w:val="24"/>
-        </w:rPr>
-        <w:t>【</w:t>
-      </w:r>
-      <w:r>
-        <w:rPr>
-          <w:rFonts w:ascii="Times New Roman" w:eastAsia="Times New Roman" w:hAnsi="Times New Roman" w:cs="Times New Roman"/>
-          <w:sz w:val="24"/>
-          <w:szCs w:val="24"/>
-        </w:rPr>
-        <w:t>ASM</w:t>
-      </w:r>
-      <w:r>
-        <w:rPr>
-          <w:rFonts w:ascii="Microsoft JhengHei" w:eastAsia="Microsoft JhengHei" w:hAnsi="Microsoft JhengHei" w:cs="Microsoft JhengHei" w:hint="eastAsia"/>
-          <w:sz w:val="24"/>
-          <w:szCs w:val="24"/>
-        </w:rPr>
-        <w:t>：</w:t>
-      </w:r>
-      <w:r>
-        <w:rPr>
-          <w:rFonts w:ascii="Segoe UI" w:eastAsia="Times New Roman" w:hAnsi="Segoe UI" w:cs="Segoe UI"/>
-          <w:sz w:val="24"/>
-          <w:szCs w:val="24"/>
-        </w:rPr>
-        <w:t>“</w:t>
-      </w:r>
-      <w:r>
-        <w:rPr>
-          <w:rFonts w:ascii="Times New Roman" w:eastAsia="Times New Roman" w:hAnsi="Times New Roman" w:cs="Times New Roman"/>
-          <w:sz w:val="24"/>
-          <w:szCs w:val="24"/>
-        </w:rPr>
-        <w:t xml:space="preserve"># </w:t>
-      </w:r>
-      <w:r>
-        <w:rPr>
-          <w:rFonts w:ascii="Microsoft JhengHei" w:eastAsia="Microsoft JhengHei" w:hAnsi="Microsoft JhengHei" w:cs="Microsoft JhengHei" w:hint="eastAsia"/>
-          <w:sz w:val="24"/>
-          <w:szCs w:val="24"/>
-        </w:rPr>
-        <w:t>这也将被内嵌到</w:t>
-      </w:r>
-      <w:r>
-        <w:rPr>
-          <w:rFonts w:ascii="Segoe UI" w:eastAsia="Times New Roman" w:hAnsi="Segoe UI" w:cs="Segoe UI" w:hint="eastAsia"/>
-          <w:sz w:val="24"/>
-          <w:szCs w:val="24"/>
-        </w:rPr>
-        <w:t xml:space="preserve"> </w:t>
-      </w:r>
-      <w:proofErr w:type="spellStart"/>
-      <w:r>
-        <w:rPr>
-          <w:rFonts w:ascii="Times New Roman" w:eastAsia="Times New Roman" w:hAnsi="Times New Roman" w:cs="Times New Roman"/>
-          <w:sz w:val="24"/>
-          <w:szCs w:val="24"/>
-        </w:rPr>
-        <w:t>RenPy</w:t>
-      </w:r>
-      <w:proofErr w:type="spellEnd"/>
-      <w:r>
-        <w:rPr>
-          <w:rFonts w:ascii="Times New Roman" w:eastAsia="Times New Roman" w:hAnsi="Times New Roman" w:cs="Times New Roman"/>
-          <w:sz w:val="24"/>
-          <w:szCs w:val="24"/>
-        </w:rPr>
-        <w:t xml:space="preserve"> </w:t>
-      </w:r>
-      <w:r>
-        <w:rPr>
-          <w:rFonts w:ascii="Microsoft JhengHei" w:eastAsia="Microsoft JhengHei" w:hAnsi="Microsoft JhengHei" w:cs="Microsoft JhengHei" w:hint="eastAsia"/>
-          <w:sz w:val="24"/>
-          <w:szCs w:val="24"/>
-        </w:rPr>
-        <w:t>输出</w:t>
-      </w:r>
-      <w:r>
-        <w:rPr>
-          <w:rFonts w:ascii="Segoe UI" w:eastAsia="Times New Roman" w:hAnsi="Segoe UI" w:cs="Segoe UI"/>
-          <w:sz w:val="24"/>
-          <w:szCs w:val="24"/>
-        </w:rPr>
         <w:t>”</w:t>
       </w:r>
       <w:r>
@@ -610,18 +558,8 @@
           <w:sz w:val="24"/>
           <w:szCs w:val="24"/>
         </w:rPr>
-        <w:t>=</w:t>
-      </w:r>
-      <w:proofErr w:type="spellStart"/>
-      <w:r>
-        <w:rPr>
-          <w:rFonts w:ascii="Times New Roman" w:eastAsia="Times New Roman" w:hAnsi="Times New Roman" w:cs="Times New Roman"/>
-          <w:sz w:val="24"/>
-          <w:szCs w:val="24"/>
-        </w:rPr>
-        <w:t>renpy</w:t>
-      </w:r>
-      <w:proofErr w:type="spellEnd"/>
+        <w:t>=renpy</w:t>
+      </w:r>
       <w:r>
         <w:rPr>
           <w:rFonts w:ascii="Microsoft JhengHei" w:eastAsia="Microsoft JhengHei" w:hAnsi="Microsoft JhengHei" w:cs="Microsoft JhengHei" w:hint="eastAsia"/>
@@ -838,7 +776,7 @@
           <w:sz w:val="24"/>
           <w:szCs w:val="24"/>
         </w:rPr>
-        <w:t>来指代这个图片。在文本中内嵌图片的默认动作是把图片显示出来，不过目前语涵编译器还无法设定图片的位置，所以以上内容图片会显示在屏幕下方中间，对话区域的后面。之后的内容中可以使用以下命令来去掉图片：</w:t>
+        <w:t>来指代这个图片。在文本中内嵌图片的默认动作是把图片显示出来。之后的内容中可以使用以下命令来去掉图片：</w:t>
       </w:r>
     </w:p>
     <w:p>
@@ -930,33 +868,15 @@
           <w:sz w:val="24"/>
           <w:szCs w:val="24"/>
         </w:rPr>
-        <w:t>(</w:t>
-      </w:r>
-      <w:proofErr w:type="gramStart"/>
-      <w:r>
-        <w:rPr>
-          <w:rFonts w:ascii="Times New Roman" w:eastAsia="Times New Roman" w:hAnsi="Times New Roman" w:cs="Times New Roman"/>
-          <w:sz w:val="24"/>
-          <w:szCs w:val="24"/>
-        </w:rPr>
-        <w:t>1)</w:t>
-      </w:r>
-      <w:r>
-        <w:rPr>
-          <w:rFonts w:ascii="Microsoft JhengHei" w:eastAsia="Microsoft JhengHei" w:hAnsi="Microsoft JhengHei" w:cs="Microsoft JhengHei" w:hint="eastAsia"/>
-          <w:sz w:val="24"/>
-          <w:szCs w:val="24"/>
-        </w:rPr>
-        <w:t>表格</w:t>
-      </w:r>
-      <w:proofErr w:type="gramEnd"/>
-      <w:r>
-        <w:rPr>
-          <w:rFonts w:ascii="Microsoft JhengHei" w:eastAsia="Microsoft JhengHei" w:hAnsi="Microsoft JhengHei" w:cs="Microsoft JhengHei" w:hint="eastAsia"/>
-          <w:sz w:val="24"/>
-          <w:szCs w:val="24"/>
-        </w:rPr>
-        <w:t>，</w:t>
+        <w:t>(1)</w:t>
+      </w:r>
+      <w:r>
+        <w:rPr>
+          <w:rFonts w:ascii="Microsoft JhengHei" w:eastAsia="Microsoft JhengHei" w:hAnsi="Microsoft JhengHei" w:cs="Microsoft JhengHei" w:hint="eastAsia"/>
+          <w:sz w:val="24"/>
+          <w:szCs w:val="24"/>
+        </w:rPr>
+        <w:t>表格，</w:t>
       </w:r>
       <w:r>
         <w:rPr>
@@ -1077,7 +997,6 @@
                 <w:sz w:val="24"/>
                 <w:szCs w:val="24"/>
               </w:rPr>
-              <w:lastRenderedPageBreak/>
               <w:t>别名名称</w:t>
             </w:r>
           </w:p>
@@ -1126,6 +1045,7 @@
                 <w:sz w:val="24"/>
                 <w:szCs w:val="24"/>
               </w:rPr>
+              <w:lastRenderedPageBreak/>
               <w:t>语涵</w:t>
             </w:r>
           </w:p>
@@ -1433,7 +1353,7 @@
           <w:numId w:val="2"/>
         </w:numPr>
         <w:rPr>
-          <w:rFonts w:ascii="Times New Roman" w:hAnsi="Times New Roman" w:cs="Times New Roman" w:hint="eastAsia"/>
+          <w:rFonts w:ascii="Times New Roman" w:hAnsi="Times New Roman" w:cs="Times New Roman"/>
           <w:sz w:val="24"/>
           <w:szCs w:val="24"/>
         </w:rPr>
@@ -1471,7 +1391,7 @@
           <w:numId w:val="2"/>
         </w:numPr>
         <w:rPr>
-          <w:rFonts w:ascii="Times New Roman" w:hAnsi="Times New Roman" w:cs="Times New Roman" w:hint="eastAsia"/>
+          <w:rFonts w:ascii="Times New Roman" w:hAnsi="Times New Roman" w:cs="Times New Roman"/>
           <w:sz w:val="24"/>
           <w:szCs w:val="24"/>
         </w:rPr>
